--- a/Test1/Knowledge Point Analysis/1155192791 Test 1_mistakes_analysis.docx
+++ b/Test1/Knowledge Point Analysis/1155192791 Test 1_mistakes_analysis.docx
@@ -4,94 +4,97 @@
   <w:body>
     <w:p>
       <w:r>
-        <w:t>Certainly! Below is an analysis of the student's mistakes from the provided error report, organized into sections and sub-sections similar to the structure in the sample analysis document.</w:t>
+        <w:t>Below is a comprehensive analysis of the student's mistakes, organized according to the specified structure and detail.</w:t>
         <w:br/>
         <w:br/>
         <w:t>---</w:t>
         <w:br/>
         <w:br/>
-        <w:t>## Mistakes Analysis</w:t>
+        <w:t>**Student Mistakes Analysis**</w:t>
         <w:br/>
         <w:br/>
-        <w:t>### 1.1 Kanji/Vocabulary Related Mistakes</w:t>
+        <w:t>**1.1 Kanji/Vocabulary Related Mistakes**</w:t>
         <w:br/>
         <w:br/>
-        <w:t>#### 1.1.1 Vocabulary Recognition Mistakes</w:t>
+        <w:t>**1.1.1 Phonetic Mistakes**</w:t>
         <w:br/>
         <w:br/>
-        <w:t>**Question 1:**</w:t>
+        <w:t>- **Question 1:**</w:t>
         <w:br/>
-        <w:t>- **Question:** 紙に　名前と　住所を　書いて　ください。</w:t>
+        <w:t xml:space="preserve">  - **Prompt:** 紙に　名前と　&lt;u&gt;住所&lt;/u&gt;を　書いて　ください。</w:t>
       </w:r>
     </w:p>
     <w:p>
       <w:r>
-        <w:t>- Options: 1. じゅしょう 2. じゅうしょう 3. じゅうしょ 4. じゅしょ</w:t>
+        <w:t>- **Options:** 1. じゅしょう  2. じゅうしょう  3. じゅうしょ  4. じゅしょ</w:t>
         <w:br/>
         <w:t xml:space="preserve">  - **Correct Answer:** 3. じゅうしょ</w:t>
         <w:br/>
         <w:t xml:space="preserve">  - **Student's Choice:** 1. じゅしょう</w:t>
         <w:br/>
-        <w:t xml:space="preserve">  - **Error Analysis:** The student confused the correct reading of 住所 (じゅうしょ) with じゅしょう, which indicates a lack of familiarity with common vocabulary readings.</w:t>
+        <w:t xml:space="preserve">  - **Analysis:** The student struggled with the correct phonetic reading of "住所" (じゅうしょ). Confusion likely arose from the similarity of sounds, particularly the differentiation between long and short vowel sounds.</w:t>
         <w:br/>
         <w:br/>
-        <w:t>**Question 2:**</w:t>
+        <w:t>- **Question 2:**</w:t>
         <w:br/>
-        <w:t>- **Question:** この人は　わたしの　主人です。</w:t>
+        <w:t xml:space="preserve">  - **Prompt:** この人は　わたしの　&lt;u&gt;主人&lt;/u&gt;です。</w:t>
       </w:r>
     </w:p>
     <w:p>
       <w:r>
-        <w:t>- Options: 1. しゅうにん 2. しゅにん 3. しゅうじん 4. しゅじん</w:t>
+        <w:t>- **Options:** 1. しゅうにん  2. しゅにん  3. しゅうじん  4. しゅじん</w:t>
         <w:br/>
         <w:t xml:space="preserve">  - **Correct Answer:** 4. しゅじん</w:t>
         <w:br/>
         <w:t xml:space="preserve">  - **Student's Choice:** 3. しゅうじん</w:t>
         <w:br/>
-        <w:t xml:space="preserve">  - **Error Analysis:** The student selected a similar-sounding option, highlighting a possible misunderstanding of the vocabulary and its correct pronunciation.</w:t>
+        <w:t xml:space="preserve">  - **Analysis:** The mistake here indicates difficulty in distinguishing between similar kanji readings, particularly in terms of pronunciation involving long vowel sounds.</w:t>
         <w:br/>
         <w:br/>
-        <w:t>### 1.2 Grammar Mistakes</w:t>
+        <w:t>**1.2 Grammar Mistakes**</w:t>
         <w:br/>
         <w:br/>
-        <w:t>#### 1.2.1 Conjugation and Particle Usage Mistakes</w:t>
+        <w:t>**1.2.1 Verb Form and Usage**</w:t>
         <w:br/>
         <w:br/>
-        <w:t>**Question 3:**</w:t>
+        <w:t>- **Question 3:**</w:t>
         <w:br/>
-        <w:t>- **Question:** 今日は　何も　（  　　　　　 ）　出かけました。</w:t>
+        <w:t xml:space="preserve">  - **Prompt:** 今日は　何も　（  　　　　　 ）　出かけました。</w:t>
       </w:r>
     </w:p>
     <w:p>
       <w:r>
-        <w:t>- Options: 1. 食べないで 2. 食べて 3. 食べなくて 4. 食べても</w:t>
+        <w:t>- **Options:** 1. 食べないで  2. 食べて  3. 食べなくて  4. 食べても</w:t>
         <w:br/>
         <w:t xml:space="preserve">  - **Correct Answer:** 1. 食べないで</w:t>
         <w:br/>
         <w:t xml:space="preserve">  - **Student's Choice:** 3. 食べなくて</w:t>
         <w:br/>
-        <w:t xml:space="preserve">  - **Error Analysis:** The student confused the negative form used to express "without doing" (食べないで) with a form that typically connects clauses expressing reasons (食べなくて).</w:t>
+        <w:t xml:space="preserve">  - **Analysis:** The student struggled with understanding the appropriate use of negative verb forms, particularly the difference between "食べないで" (without eating) and "食べなくて" (not eating and...), which changes the nuance of the sentence.</w:t>
         <w:br/>
         <w:br/>
-        <w:t>**Question 4:**</w:t>
+        <w:t>- **Question 4:**</w:t>
         <w:br/>
-        <w:t>- **Question:** 3時間だけ　仕事を　したら　10,000円　（  　　　　　 ）　もらえた。</w:t>
+        <w:t xml:space="preserve">  - **Prompt:** 3時間だけ　仕事を　したら　10,000円　（  　　　　　 ）　もらえた。</w:t>
       </w:r>
     </w:p>
     <w:p>
       <w:r>
-        <w:t>- Options: 1. し 2. に 3. も 4. で</w:t>
+        <w:t>- **Options:** 1. し  2. に  3. も  4. で</w:t>
         <w:br/>
         <w:t xml:space="preserve">  - **Correct Answer:** 3. も</w:t>
         <w:br/>
         <w:t xml:space="preserve">  - **Student's Choice:** 2. に</w:t>
         <w:br/>
-        <w:t xml:space="preserve">  - **Error Analysis:** The student incorrectly chose the particle に instead of も, indicating a misunderstanding of how to express inclusivity or extent in this context.</w:t>
+        <w:t xml:space="preserve">  - **Analysis:** The error suggests a misunderstanding in the use of particles to express the outcome or result achieved, where "も" indicates a surprising amount.</w:t>
         <w:br/>
         <w:br/>
-        <w:t>**Question 5:**</w:t>
+        <w:t>**1.2.2 Sentence Structure and Imperative Forms**</w:t>
         <w:br/>
-        <w:t>- **Question:** 11時だ。</w:t>
+        <w:br/>
+        <w:t>- **Question 5:**</w:t>
+        <w:br/>
+        <w:t xml:space="preserve">  - **Prompt:** 11時だ。</w:t>
       </w:r>
     </w:p>
     <w:p>
@@ -101,34 +104,37 @@
     </w:p>
     <w:p>
       <w:r>
-        <w:t>- Options: 1. ねるな 2. ねろ 3. ねすぎ 4. ねそう</w:t>
+        <w:t>- **Options:** 1. ねるな  2. ねろ  3. ねすぎ  4. ねそう</w:t>
         <w:br/>
         <w:t xml:space="preserve">  - **Correct Answer:** 2. ねろ</w:t>
         <w:br/>
         <w:t xml:space="preserve">  - **Student's Choice:** 4. ねそう</w:t>
         <w:br/>
-        <w:t xml:space="preserve">  - **Error Analysis:** The student selected an option indicating a speculative form (ねそう) instead of the imperative form (ねろ), suggesting a lack of understanding of imperative commands.</w:t>
+        <w:t xml:space="preserve">  - **Analysis:** The student incorrectly selected an expression of conjecture ("ねそう") instead of the imperative form ("ねろ") needed to convey a direct command.</w:t>
         <w:br/>
         <w:br/>
-        <w:t>**Question 6:**</w:t>
+        <w:t>**1.2.3 Expression of Intent and Request**</w:t>
         <w:br/>
-        <w:t>- **Question:** 手紙 (てがみ) によると、　田中さんは　（  　　　　　 ）　そうです。</w:t>
+        <w:br/>
+        <w:t>- **Question 6:**</w:t>
+        <w:br/>
+        <w:t xml:space="preserve">  - **Prompt:** 手紙 (てがみ) によると、　田中さんは　（  　　　　　 ）　そうです。</w:t>
       </w:r>
     </w:p>
     <w:p>
       <w:r>
-        <w:t>- Options: 1. 元気 2. 元気な 3. 元気だ 4. 元気という</w:t>
+        <w:t>- **Options:** 1. 元気  2. 元気な  3. 元気だ  4. 元気という</w:t>
         <w:br/>
         <w:t xml:space="preserve">  - **Correct Answer:** 3. 元気だ</w:t>
         <w:br/>
         <w:t xml:space="preserve">  - **Student's Choice:** 1. 元気</w:t>
         <w:br/>
-        <w:t xml:space="preserve">  - **Error Analysis:** The student missed the appropriate use of the plain form (元気だ) required before そうです, which shows an error in understanding sentence ending forms.</w:t>
+        <w:t xml:space="preserve">  - **Analysis:** The student failed to apply the appropriate formal expression "元気だそうです" to report hearsay, mistaking it for a simpler nominal form.</w:t>
         <w:br/>
         <w:br/>
-        <w:t>**Question 7:**</w:t>
+        <w:t>- **Question 7:**</w:t>
         <w:br/>
-        <w:t>- **Question:** すみませんが　父に　何か　あったら　電話を　（  　　　　　 ）。</w:t>
+        <w:t xml:space="preserve">  - **Prompt:** すみませんが　父に　何か　あったら　電話を　（  　　　　　 ）。</w:t>
       </w:r>
     </w:p>
     <w:p>
@@ -138,34 +144,40 @@
     </w:p>
     <w:p>
       <w:r>
-        <w:t>- Options: 1. してくださいませんか 2. してくれてもいいですか 3. してもらいませんか 4. してもらうのがいいですか</w:t>
+        <w:t>- **Options:** 1. してくださいませんか  2. してくれてもいいですか  3. してもらいませんか  4. してもらうのがいいですか</w:t>
         <w:br/>
         <w:t xml:space="preserve">  - **Correct Answer:** 1. してくださいませんか</w:t>
         <w:br/>
         <w:t xml:space="preserve">  - **Student's Choice:** 2. してくれてもいいですか</w:t>
         <w:br/>
-        <w:t xml:space="preserve">  - **Error Analysis:** The student chose a less polite request form instead of the more formal and polite request form, indicating a need to improve knowledge of polite expressions.</w:t>
+        <w:t xml:space="preserve">  - **Analysis:** The mistake lies in the student's incorrect choice of a less polite form "してくれてもいいですか" over the more appropriate polite request form "してくださいませんか".</w:t>
         <w:br/>
         <w:br/>
-        <w:t>**Question 8:**</w:t>
+        <w:t>**1.2.4 Causal Conjunctions and Connectives**</w:t>
         <w:br/>
-        <w:t>- **Question:** 雨が　少ない　（  　　　　　 ）、　やさいが　大きくなりません。</w:t>
+        <w:br/>
+        <w:t>- **Question 8:**</w:t>
+        <w:br/>
+        <w:t xml:space="preserve">  - **Prompt:** 雨が　少ない　（  　　　　　 ）、　やさいが　大きくなりません。</w:t>
       </w:r>
     </w:p>
     <w:p>
       <w:r>
-        <w:t>- Options: 1. より 2. すぎて 3. ため 4. けど</w:t>
+        <w:t>- **Options:** 1. より  2. すぎて  3. ため  4. けど</w:t>
         <w:br/>
         <w:t xml:space="preserve">  - **Correct Answer:** 3. ため</w:t>
         <w:br/>
         <w:t xml:space="preserve">  - **Student's Choice:** 2. すぎて</w:t>
         <w:br/>
-        <w:t xml:space="preserve">  - **Error Analysis:** The student incorrectly used an expression indicating excessiveness (すぎて) instead of the one indicating cause or reason (ため), showing confusion in expressing causality.</w:t>
+        <w:t xml:space="preserve">  - **Analysis:** The student incorrectly identified the causal conjunction "ため" (because) with "すぎて" (too much), which alters the intended cause-effect relationship.</w:t>
         <w:br/>
         <w:br/>
-        <w:t>**Question 9:**</w:t>
+        <w:t>**1.2.5 Auxiliary Verbs and Their Functions**</w:t>
         <w:br/>
-        <w:t>- **Question:** 子ども</w:t>
+        <w:br/>
+        <w:t>- **Question 9:**</w:t>
+        <w:br/>
+        <w:t xml:space="preserve">  - **Prompt:** 子ども</w:t>
         <w:tab/>
         <w:t>「お母さん、来週　着る　服を　あらって　（  　　　　　 ）。</w:t>
       </w:r>
@@ -174,35 +186,47 @@
       <w:r>
         <w:t>」</w:t>
         <w:br/>
-        <w:t xml:space="preserve">  - Options: 1. おく 2. ある 3. おいて 4. あって</w:t>
+        <w:t xml:space="preserve">    母</w:t>
+        <w:tab/>
+        <w:t>「自分で　あらいなさい。</w:t>
+      </w:r>
+    </w:p>
+    <w:p>
+      <w:r>
+        <w:t>」</w:t>
+        <w:br/>
+        <w:t xml:space="preserve">  - **Options:** 1. おく  2. ある  3. おいて  4. あって</w:t>
         <w:br/>
         <w:t xml:space="preserve">  - **Correct Answer:** 3. おいて</w:t>
         <w:br/>
         <w:t xml:space="preserve">  - **Student's Choice:** 1. おく</w:t>
         <w:br/>
-        <w:t xml:space="preserve">  - **Error Analysis:** The student used the base form instead of the te-form, which is necessary for requests, indicating a misunderstanding of verb conjugation for requests.</w:t>
+        <w:t xml:space="preserve">  - **Analysis:** The error suggests a misunderstanding of auxiliary verbs "おいて" (to do something in advance) compared to "おく", which does not fit the context of preparation.</w:t>
         <w:br/>
         <w:br/>
-        <w:t>**Question 10:**</w:t>
+        <w:t>**1.2.6 Time Expressions and Deadlines**</w:t>
         <w:br/>
-        <w:t>- **Question:** この　仕事は　（  　　　　　 ）　終わらせなければならない。</w:t>
+        <w:br/>
+        <w:t>- **Question 10:**</w:t>
+        <w:br/>
+        <w:t xml:space="preserve">  - **Prompt:** この　仕事は　（  　　　　　 ）　終わらせなければならない。</w:t>
       </w:r>
     </w:p>
     <w:p>
       <w:r>
-        <w:t>- Options: 1. 明日まで 2. 明日しか 3. 今日中に 4. 一日中</w:t>
+        <w:t>- **Options:** 1. 明日まで  2. 明日しか  3. 今日中に  4. 一日中</w:t>
         <w:br/>
         <w:t xml:space="preserve">  - **Correct Answer:** 3. 今日中に</w:t>
         <w:br/>
         <w:t xml:space="preserve">  - **Student's Choice:** 1. 明日まで</w:t>
         <w:br/>
-        <w:t xml:space="preserve">  - **Error Analysis:** The student misinterpreted the urgency expressed by 今日中に, choosing instead a less immediate deadline (明日まで), suggesting a need to better understand expressions of time constraints.</w:t>
+        <w:t xml:space="preserve">  - **Analysis:** The student misinterpreted the time expression, opting for "明日まで" (by tomorrow) rather than the intended "今日中に" (by today), which impacts the urgency conveyed.</w:t>
         <w:br/>
         <w:br/>
         <w:t>---</w:t>
         <w:br/>
         <w:br/>
-        <w:t>This comprehensive analysis identifies the specific areas where the student made mistakes, linking each error to the relevant knowledge point, and providing insights for targeted improvement.</w:t>
+        <w:t>This analysis systematically addresses each mistake, linking them to specific knowledge points in kanji/vocabulary and grammar.</w:t>
       </w:r>
     </w:p>
     <w:sectPr>
